--- a/mergefield_docs_templates/2023_2024_SEMESTR_1/Zalacznik_V_Oswiadczenie_szkoly.docx
+++ b/mergefield_docs_templates/2023_2024_SEMESTR_1/Zalacznik_V_Oswiadczenie_szkoly.docx
@@ -4095,7 +4095,7 @@
           <w:gridAfter w:val="4"/>
           <w:wBefore w:w="246" w:type="dxa"/>
           <w:wAfter w:w="130" w:type="dxa"/>
-          <w:trHeight w:hRule="exact" w:val="459"/>
+          <w:trHeight w:hRule="exact" w:val="764"/>
         </w:trPr>
         <w:tc>
           <w:tcPr>
@@ -9857,7 +9857,7 @@
         <w:trPr>
           <w:gridBefore w:val="1"/>
           <w:wBefore w:w="252" w:type="dxa"/>
-          <w:trHeight w:hRule="exact" w:val="459"/>
+          <w:trHeight w:hRule="exact" w:val="747"/>
         </w:trPr>
         <w:tc>
           <w:tcPr>
@@ -13226,8 +13226,6 @@
           <w:lang w:val="pl-PL" w:eastAsia="pl-PL"/>
         </w:rPr>
       </w:pPr>
-      <w:bookmarkStart w:id="2" w:name="_GoBack"/>
-      <w:bookmarkEnd w:id="2"/>
     </w:p>
     <w:tbl>
       <w:tblPr>
@@ -13479,8 +13477,8 @@
             </w:r>
           </w:p>
         </w:tc>
-        <w:bookmarkStart w:id="3" w:name="OLE_LINK25"/>
-        <w:bookmarkStart w:id="4" w:name="OLE_LINK26"/>
+        <w:bookmarkStart w:id="2" w:name="OLE_LINK25"/>
+        <w:bookmarkStart w:id="3" w:name="OLE_LINK26"/>
         <w:tc>
           <w:tcPr>
             <w:tcW w:w="4345" w:type="dxa"/>
@@ -13546,6 +13544,8 @@
               </w:rPr>
               <w:fldChar w:fldCharType="end"/>
             </w:r>
+            <w:bookmarkStart w:id="4" w:name="_GoBack"/>
+            <w:bookmarkEnd w:id="2"/>
             <w:bookmarkEnd w:id="3"/>
             <w:bookmarkEnd w:id="4"/>
           </w:p>
@@ -14868,6 +14868,14 @@
               <w:spacing w:after="0" w:line="240" w:lineRule="auto"/>
               <w:jc w:val="both"/>
               <w:rPr>
+                <w:b/>
+                <w:color w:val="339966"/>
+                <w:sz w:val="18"/>
+                <w:szCs w:val="16"/>
+              </w:rPr>
+            </w:pPr>
+            <w:r>
+              <w:rPr>
                 <w:rFonts w:ascii="Arial" w:eastAsia="Times New Roman" w:hAnsi="Arial" w:cs="Arial"/>
                 <w:b/>
                 <w:color w:val="339966"/>
@@ -14875,8 +14883,169 @@
                 <w:szCs w:val="14"/>
                 <w:lang w:eastAsia="pl-PL"/>
               </w:rPr>
-            </w:pPr>
-            <w:r>
+              <w:t xml:space="preserve">Data </w:t>
+            </w:r>
+            <w:r>
+              <w:rPr>
+                <w:b/>
+                <w:color w:val="339966"/>
+                <w:sz w:val="18"/>
+                <w:szCs w:val="16"/>
+              </w:rPr>
+              <w:fldChar w:fldCharType="begin"/>
+            </w:r>
+            <w:r>
+              <w:rPr>
+                <w:b/>
+                <w:color w:val="339966"/>
+                <w:sz w:val="18"/>
+                <w:szCs w:val="16"/>
+              </w:rPr>
+              <w:instrText xml:space="preserve"> MERGEFIELD  date_day  \* MERGEFORMAT </w:instrText>
+            </w:r>
+            <w:r>
+              <w:rPr>
+                <w:b/>
+                <w:color w:val="339966"/>
+                <w:sz w:val="18"/>
+                <w:szCs w:val="16"/>
+              </w:rPr>
+              <w:fldChar w:fldCharType="separate"/>
+            </w:r>
+            <w:r>
+              <w:rPr>
+                <w:b/>
+                <w:noProof/>
+                <w:color w:val="339966"/>
+                <w:sz w:val="18"/>
+                <w:szCs w:val="16"/>
+              </w:rPr>
+              <w:t>«date_day»</w:t>
+            </w:r>
+            <w:r>
+              <w:rPr>
+                <w:b/>
+                <w:color w:val="339966"/>
+                <w:sz w:val="18"/>
+                <w:szCs w:val="16"/>
+              </w:rPr>
+              <w:fldChar w:fldCharType="end"/>
+            </w:r>
+            <w:r>
+              <w:rPr>
+                <w:b/>
+                <w:color w:val="339966"/>
+                <w:sz w:val="18"/>
+                <w:szCs w:val="16"/>
+              </w:rPr>
+              <w:t>-</w:t>
+            </w:r>
+            <w:r>
+              <w:rPr>
+                <w:b/>
+                <w:color w:val="339966"/>
+                <w:sz w:val="18"/>
+                <w:szCs w:val="16"/>
+              </w:rPr>
+              <w:fldChar w:fldCharType="begin"/>
+            </w:r>
+            <w:r>
+              <w:rPr>
+                <w:b/>
+                <w:color w:val="339966"/>
+                <w:sz w:val="18"/>
+                <w:szCs w:val="16"/>
+              </w:rPr>
+              <w:instrText xml:space="preserve"> MERGEFIELD  date_month  \* MERGEFORMAT </w:instrText>
+            </w:r>
+            <w:r>
+              <w:rPr>
+                <w:b/>
+                <w:color w:val="339966"/>
+                <w:sz w:val="18"/>
+                <w:szCs w:val="16"/>
+              </w:rPr>
+              <w:fldChar w:fldCharType="separate"/>
+            </w:r>
+            <w:r>
+              <w:rPr>
+                <w:b/>
+                <w:noProof/>
+                <w:color w:val="339966"/>
+                <w:sz w:val="18"/>
+                <w:szCs w:val="16"/>
+              </w:rPr>
+              <w:t>«date_month»</w:t>
+            </w:r>
+            <w:r>
+              <w:rPr>
+                <w:b/>
+                <w:color w:val="339966"/>
+                <w:sz w:val="18"/>
+                <w:szCs w:val="16"/>
+              </w:rPr>
+              <w:fldChar w:fldCharType="end"/>
+            </w:r>
+            <w:r>
+              <w:rPr>
+                <w:b/>
+                <w:color w:val="339966"/>
+                <w:sz w:val="18"/>
+                <w:szCs w:val="16"/>
+              </w:rPr>
+              <w:t>-</w:t>
+            </w:r>
+            <w:r>
+              <w:rPr>
+                <w:b/>
+                <w:color w:val="339966"/>
+                <w:sz w:val="18"/>
+                <w:szCs w:val="16"/>
+              </w:rPr>
+              <w:fldChar w:fldCharType="begin"/>
+            </w:r>
+            <w:r>
+              <w:rPr>
+                <w:b/>
+                <w:color w:val="339966"/>
+                <w:sz w:val="18"/>
+                <w:szCs w:val="16"/>
+              </w:rPr>
+              <w:instrText xml:space="preserve"> MERGEFIELD  date_year  \* MERGEFORMAT </w:instrText>
+            </w:r>
+            <w:r>
+              <w:rPr>
+                <w:b/>
+                <w:color w:val="339966"/>
+                <w:sz w:val="18"/>
+                <w:szCs w:val="16"/>
+              </w:rPr>
+              <w:fldChar w:fldCharType="separate"/>
+            </w:r>
+            <w:r>
+              <w:rPr>
+                <w:b/>
+                <w:noProof/>
+                <w:color w:val="339966"/>
+                <w:sz w:val="18"/>
+                <w:szCs w:val="16"/>
+              </w:rPr>
+              <w:t>«date_year»</w:t>
+            </w:r>
+            <w:r>
+              <w:rPr>
+                <w:b/>
+                <w:color w:val="339966"/>
+                <w:sz w:val="18"/>
+                <w:szCs w:val="16"/>
+              </w:rPr>
+              <w:fldChar w:fldCharType="end"/>
+            </w:r>
+          </w:p>
+          <w:p>
+            <w:pPr>
+              <w:spacing w:after="0" w:line="240" w:lineRule="auto"/>
+              <w:jc w:val="both"/>
               <w:rPr>
                 <w:rFonts w:ascii="Arial" w:eastAsia="Times New Roman" w:hAnsi="Arial" w:cs="Arial"/>
                 <w:b/>
@@ -14885,8 +15054,7 @@
                 <w:szCs w:val="14"/>
                 <w:lang w:eastAsia="pl-PL"/>
               </w:rPr>
-              <w:t xml:space="preserve">Data </w:t>
-            </w:r>
+            </w:pPr>
             <w:r>
               <w:rPr>
                 <w:rFonts w:ascii="Arial" w:eastAsia="Times New Roman" w:hAnsi="Arial" w:cs="Arial"/>
@@ -14896,9 +15064,8 @@
                 <w:szCs w:val="14"/>
                 <w:lang w:eastAsia="pl-PL"/>
               </w:rPr>
-              <w:t>«date_day»-«date_month»-«</w:t>
-            </w:r>
-            <w:proofErr w:type="spellStart"/>
+              <w:t xml:space="preserve">        </w:t>
+            </w:r>
             <w:r>
               <w:rPr>
                 <w:rFonts w:ascii="Arial" w:eastAsia="Times New Roman" w:hAnsi="Arial" w:cs="Arial"/>
@@ -14908,9 +15075,9 @@
                 <w:szCs w:val="14"/>
                 <w:lang w:eastAsia="pl-PL"/>
               </w:rPr>
-              <w:t>date_year</w:t>
-            </w:r>
-            <w:proofErr w:type="spellEnd"/>
+              <w:t>(</w:t>
+            </w:r>
+            <w:proofErr w:type="spellStart"/>
             <w:r>
               <w:rPr>
                 <w:rFonts w:ascii="Arial" w:eastAsia="Times New Roman" w:hAnsi="Arial" w:cs="Arial"/>
@@ -14920,22 +15087,9 @@
                 <w:szCs w:val="14"/>
                 <w:lang w:eastAsia="pl-PL"/>
               </w:rPr>
-              <w:t xml:space="preserve">»     </w:t>
-            </w:r>
-          </w:p>
-          <w:p>
-            <w:pPr>
-              <w:spacing w:after="0" w:line="240" w:lineRule="auto"/>
-              <w:jc w:val="both"/>
-              <w:rPr>
-                <w:rFonts w:ascii="Arial" w:eastAsia="Times New Roman" w:hAnsi="Arial" w:cs="Arial"/>
-                <w:b/>
-                <w:color w:val="339966"/>
-                <w:sz w:val="16"/>
-                <w:szCs w:val="14"/>
-                <w:lang w:val="pl-PL" w:eastAsia="pl-PL"/>
-              </w:rPr>
-            </w:pPr>
+              <w:t>dzień</w:t>
+            </w:r>
+            <w:proofErr w:type="spellEnd"/>
             <w:r>
               <w:rPr>
                 <w:rFonts w:ascii="Arial" w:eastAsia="Times New Roman" w:hAnsi="Arial" w:cs="Arial"/>
@@ -14945,8 +15099,9 @@
                 <w:szCs w:val="14"/>
                 <w:lang w:eastAsia="pl-PL"/>
               </w:rPr>
-              <w:t xml:space="preserve">        </w:t>
-            </w:r>
+              <w:t>)         (</w:t>
+            </w:r>
+            <w:proofErr w:type="spellStart"/>
             <w:r>
               <w:rPr>
                 <w:rFonts w:ascii="Arial" w:eastAsia="Times New Roman" w:hAnsi="Arial" w:cs="Arial"/>
@@ -14954,9 +15109,45 @@
                 <w:color w:val="339966"/>
                 <w:sz w:val="16"/>
                 <w:szCs w:val="14"/>
-                <w:lang w:val="pl-PL" w:eastAsia="pl-PL"/>
-              </w:rPr>
-              <w:t>(dzień)         (miesiąc)               (rok)</w:t>
+                <w:lang w:eastAsia="pl-PL"/>
+              </w:rPr>
+              <w:t>miesiąc</w:t>
+            </w:r>
+            <w:proofErr w:type="spellEnd"/>
+            <w:r>
+              <w:rPr>
+                <w:rFonts w:ascii="Arial" w:eastAsia="Times New Roman" w:hAnsi="Arial" w:cs="Arial"/>
+                <w:b/>
+                <w:color w:val="339966"/>
+                <w:sz w:val="16"/>
+                <w:szCs w:val="14"/>
+                <w:lang w:eastAsia="pl-PL"/>
+              </w:rPr>
+              <w:t>)               (</w:t>
+            </w:r>
+            <w:proofErr w:type="spellStart"/>
+            <w:r>
+              <w:rPr>
+                <w:rFonts w:ascii="Arial" w:eastAsia="Times New Roman" w:hAnsi="Arial" w:cs="Arial"/>
+                <w:b/>
+                <w:color w:val="339966"/>
+                <w:sz w:val="16"/>
+                <w:szCs w:val="14"/>
+                <w:lang w:eastAsia="pl-PL"/>
+              </w:rPr>
+              <w:t>rok</w:t>
+            </w:r>
+            <w:proofErr w:type="spellEnd"/>
+            <w:r>
+              <w:rPr>
+                <w:rFonts w:ascii="Arial" w:eastAsia="Times New Roman" w:hAnsi="Arial" w:cs="Arial"/>
+                <w:b/>
+                <w:color w:val="339966"/>
+                <w:sz w:val="16"/>
+                <w:szCs w:val="14"/>
+                <w:lang w:eastAsia="pl-PL"/>
+              </w:rPr>
+              <w:t>)</w:t>
             </w:r>
           </w:p>
           <w:p>
@@ -14969,7 +15160,7 @@
                 <w:color w:val="339966"/>
                 <w:sz w:val="14"/>
                 <w:szCs w:val="12"/>
-                <w:lang w:val="pl-PL" w:eastAsia="pl-PL"/>
+                <w:lang w:eastAsia="pl-PL"/>
               </w:rPr>
             </w:pPr>
           </w:p>
@@ -14983,7 +15174,7 @@
                 <w:color w:val="339966"/>
                 <w:sz w:val="14"/>
                 <w:szCs w:val="12"/>
-                <w:lang w:val="pl-PL" w:eastAsia="pl-PL"/>
+                <w:lang w:eastAsia="pl-PL"/>
               </w:rPr>
             </w:pPr>
           </w:p>
@@ -14997,7 +15188,7 @@
                 <w:color w:val="339966"/>
                 <w:sz w:val="14"/>
                 <w:szCs w:val="12"/>
-                <w:lang w:val="pl-PL" w:eastAsia="pl-PL"/>
+                <w:lang w:eastAsia="pl-PL"/>
               </w:rPr>
             </w:pPr>
           </w:p>
@@ -15011,7 +15202,7 @@
                 <w:color w:val="339966"/>
                 <w:sz w:val="14"/>
                 <w:szCs w:val="12"/>
-                <w:lang w:val="pl-PL" w:eastAsia="pl-PL"/>
+                <w:lang w:eastAsia="pl-PL"/>
               </w:rPr>
             </w:pPr>
           </w:p>
@@ -15025,7 +15216,7 @@
                 <w:color w:val="339966"/>
                 <w:sz w:val="14"/>
                 <w:szCs w:val="12"/>
-                <w:lang w:val="pl-PL" w:eastAsia="pl-PL"/>
+                <w:lang w:eastAsia="pl-PL"/>
               </w:rPr>
             </w:pPr>
           </w:p>
@@ -15039,7 +15230,7 @@
                 <w:color w:val="339966"/>
                 <w:sz w:val="14"/>
                 <w:szCs w:val="12"/>
-                <w:lang w:val="pl-PL" w:eastAsia="pl-PL"/>
+                <w:lang w:eastAsia="pl-PL"/>
               </w:rPr>
             </w:pPr>
           </w:p>
@@ -15053,7 +15244,7 @@
                 <w:color w:val="339966"/>
                 <w:sz w:val="14"/>
                 <w:szCs w:val="12"/>
-                <w:lang w:val="pl-PL" w:eastAsia="pl-PL"/>
+                <w:lang w:eastAsia="pl-PL"/>
               </w:rPr>
             </w:pPr>
           </w:p>
@@ -15067,7 +15258,7 @@
                 <w:color w:val="339966"/>
                 <w:sz w:val="14"/>
                 <w:szCs w:val="12"/>
-                <w:lang w:val="pl-PL" w:eastAsia="pl-PL"/>
+                <w:lang w:eastAsia="pl-PL"/>
               </w:rPr>
             </w:pPr>
           </w:p>
@@ -15081,7 +15272,7 @@
                 <w:color w:val="339966"/>
                 <w:sz w:val="14"/>
                 <w:szCs w:val="12"/>
-                <w:lang w:val="pl-PL" w:eastAsia="pl-PL"/>
+                <w:lang w:eastAsia="pl-PL"/>
               </w:rPr>
             </w:pPr>
           </w:p>
@@ -16419,7 +16610,7 @@
               <w:szCs w:val="18"/>
               <w:lang w:val="pl-PL" w:eastAsia="pl-PL"/>
             </w:rPr>
-            <w:t>2</w:t>
+            <w:t>3</w:t>
           </w:r>
           <w:r>
             <w:rPr>
@@ -16480,7 +16671,7 @@
               <w:szCs w:val="18"/>
               <w:lang w:val="pl-PL" w:eastAsia="pl-PL"/>
             </w:rPr>
-            <w:t>2</w:t>
+            <w:t>3</w:t>
           </w:r>
           <w:r>
             <w:rPr>
